--- a/Task 3.docx
+++ b/Task 3.docx
@@ -30,6 +30,7 @@
           <w:lang w:val="en-US" w:eastAsia="nl-BE"/>
         </w:rPr>
       </w:pPr>
+      <w:bookmarkStart w:id="0" w:name="_Hlk104966900"/>
       <w:r>
         <w:rPr>
           <w:rFonts w:ascii="Courier New" w:eastAsia="Times New Roman" w:hAnsi="Courier New" w:cs="Courier New"/>
@@ -1548,42 +1549,7 @@
         </w:rPr>
         <w:t xml:space="preserve">        - The goal is to see how far you can go before they detect problems + how they handle errors gracefully </w:t>
       </w:r>
-    </w:p>
-    <w:p>
-      <w:pPr>
-        <w:tabs>
-          <w:tab w:val="left" w:pos="916"/>
-          <w:tab w:val="left" w:pos="1832"/>
-          <w:tab w:val="left" w:pos="2748"/>
-          <w:tab w:val="left" w:pos="3664"/>
-          <w:tab w:val="left" w:pos="4580"/>
-          <w:tab w:val="left" w:pos="5496"/>
-          <w:tab w:val="left" w:pos="6412"/>
-          <w:tab w:val="left" w:pos="7328"/>
-          <w:tab w:val="left" w:pos="8244"/>
-          <w:tab w:val="left" w:pos="9160"/>
-          <w:tab w:val="left" w:pos="10076"/>
-          <w:tab w:val="left" w:pos="10992"/>
-          <w:tab w:val="left" w:pos="11908"/>
-          <w:tab w:val="left" w:pos="12824"/>
-          <w:tab w:val="left" w:pos="13740"/>
-          <w:tab w:val="left" w:pos="14656"/>
-        </w:tabs>
-        <w:spacing w:after="0" w:line="240" w:lineRule="auto"/>
-        <w:rPr>
-          <w:rFonts w:ascii="Courier New" w:eastAsia="Times New Roman" w:hAnsi="Courier New" w:cs="Courier New"/>
-          <w:sz w:val="20"/>
-          <w:szCs w:val="20"/>
-          <w:lang w:val="en-US" w:eastAsia="nl-BE"/>
-        </w:rPr>
-      </w:pPr>
-    </w:p>
-    <w:p>
-      <w:pPr>
-        <w:rPr>
-          <w:lang w:val="en-US"/>
-        </w:rPr>
-      </w:pPr>
+      <w:bookmarkEnd w:id="0"/>
     </w:p>
     <w:sectPr>
       <w:pgSz w:w="16838" w:h="11906" w:orient="landscape"/>
